--- a/data/code_docs/realism/core_assumptions/Security, Credible Threat.docx
+++ b/data/code_docs/realism/core_assumptions/Security, Credible Threat.docx
@@ -17,7 +17,7 @@
         <w:rPr>
           <w:highlight w:val="lightGray"/>
         </w:rPr>
-        <w:t>Files\\2011 Case Study\\Primary Sources_Policy_Strategies\\2010_national_security_strategy - § 2 references coded [ 0.07% Coverage]</w:t>
+        <w:t>Files\\2011 Case Study\\Primary Sources_Policy_Strategies\\2010_national_security_strategy - § 3 references coded [ 0.14% Coverage]</w:t>
       </w:r>
     </w:p>
     <w:p>
@@ -86,6 +86,37 @@
         <w:t xml:space="preserve">NaTIONal SeCurITy STraTegy </w:t>
         <w:br/>
         <w:t>to ensure the credibility of security partnerships that are fundamental to regional and global security.</w:t>
+      </w:r>
+    </w:p>
+    <w:p>
+      <w:pPr>
+        <w:pStyle w:val="TextBody"/>
+        <w:bidi w:val="0"/>
+        <w:spacing w:before="113" w:after="113"/>
+        <w:ind w:left="113" w:right="113" w:hanging="0"/>
+        <w:jc w:val="left"/>
+        <w:rPr>
+          <w:highlight w:val="lightGray"/>
+        </w:rPr>
+      </w:pPr>
+      <w:r>
+        <w:rPr>
+          <w:highlight w:val="lightGray"/>
+        </w:rPr>
+        <w:t>Reference 3 - 0.07% Coverage</w:t>
+      </w:r>
+    </w:p>
+    <w:p>
+      <w:pPr>
+        <w:pStyle w:val="TextBody"/>
+        <w:bidi w:val="0"/>
+        <w:spacing w:before="0" w:after="0"/>
+        <w:jc w:val="left"/>
+        <w:rPr/>
+      </w:pPr>
+      <w:r>
+        <w:rPr/>
+        <w:t>As long as any nuclear weapons exist, the United States will sustain a safe, secure, and effective nuclear arsenal, both to deter potential adversaries and to assure U.S. allies and other security partners that they can count on America’s security commitments.</w:t>
       </w:r>
     </w:p>
     <w:p>

--- a/data/code_docs/realism/core_assumptions/Security, Credible Threat.docx
+++ b/data/code_docs/realism/core_assumptions/Security, Credible Threat.docx
@@ -388,6 +388,450 @@
       <w:r>
         <w:rPr/>
         <w:t>Land-based and carrier-based aircraft will need greater average range, flexibility, and multimission versatility in order to deter and defeat adversaries that are fielding more potent anti-access capabilities.</w:t>
+      </w:r>
+    </w:p>
+    <w:p>
+      <w:pPr>
+        <w:pStyle w:val="TextBody"/>
+        <w:bidi w:val="0"/>
+        <w:spacing w:before="113" w:after="113"/>
+        <w:ind w:left="113" w:right="113" w:hanging="0"/>
+        <w:jc w:val="left"/>
+        <w:rPr>
+          <w:highlight w:val="lightGray"/>
+        </w:rPr>
+      </w:pPr>
+      <w:r>
+        <w:rPr>
+          <w:highlight w:val="lightGray"/>
+        </w:rPr>
+        <w:t>Files\\2015 Case Study\\Primary Sources_Policy_Strategies\\2014 Quadrennial Defense Review CLEAN - § 3 references coded [ 0.15% Coverage]</w:t>
+      </w:r>
+    </w:p>
+    <w:p>
+      <w:pPr>
+        <w:pStyle w:val="TextBody"/>
+        <w:bidi w:val="0"/>
+        <w:spacing w:before="113" w:after="113"/>
+        <w:ind w:left="113" w:right="113" w:hanging="0"/>
+        <w:jc w:val="left"/>
+        <w:rPr>
+          <w:highlight w:val="lightGray"/>
+        </w:rPr>
+      </w:pPr>
+      <w:r>
+        <w:rPr>
+          <w:highlight w:val="lightGray"/>
+        </w:rPr>
+        <w:t>Reference 1 - 0.03% Coverage</w:t>
+      </w:r>
+    </w:p>
+    <w:p>
+      <w:pPr>
+        <w:pStyle w:val="TextBody"/>
+        <w:bidi w:val="0"/>
+        <w:spacing w:before="0" w:after="0"/>
+        <w:jc w:val="left"/>
+        <w:rPr/>
+      </w:pPr>
+      <w:r>
+        <w:rPr/>
+        <w:t>These priorities include rebalancing to the Asia-Pacific region to preserve peace and stability in the region</w:t>
+      </w:r>
+    </w:p>
+    <w:p>
+      <w:pPr>
+        <w:pStyle w:val="TextBody"/>
+        <w:bidi w:val="0"/>
+        <w:spacing w:before="113" w:after="113"/>
+        <w:ind w:left="113" w:right="113" w:hanging="0"/>
+        <w:jc w:val="left"/>
+        <w:rPr>
+          <w:highlight w:val="lightGray"/>
+        </w:rPr>
+      </w:pPr>
+      <w:r>
+        <w:rPr>
+          <w:highlight w:val="lightGray"/>
+        </w:rPr>
+        <w:t>Reference 2 - 0.05% Coverage</w:t>
+      </w:r>
+    </w:p>
+    <w:p>
+      <w:pPr>
+        <w:pStyle w:val="TextBody"/>
+        <w:bidi w:val="0"/>
+        <w:spacing w:before="0" w:after="0"/>
+        <w:jc w:val="left"/>
+        <w:rPr/>
+      </w:pPr>
+      <w:r>
+        <w:rPr/>
+        <w:t>It also supports our ability to project power by communicating to potential nuclear-armed adversaries that they cannot escalate their way out of failed conventional aggression.</w:t>
+      </w:r>
+    </w:p>
+    <w:p>
+      <w:pPr>
+        <w:pStyle w:val="TextBody"/>
+        <w:bidi w:val="0"/>
+        <w:spacing w:before="113" w:after="113"/>
+        <w:ind w:left="113" w:right="113" w:hanging="0"/>
+        <w:jc w:val="left"/>
+        <w:rPr>
+          <w:highlight w:val="lightGray"/>
+        </w:rPr>
+      </w:pPr>
+      <w:r>
+        <w:rPr>
+          <w:highlight w:val="lightGray"/>
+        </w:rPr>
+        <w:t>Reference 3 - 0.07% Coverage</w:t>
+      </w:r>
+    </w:p>
+    <w:p>
+      <w:pPr>
+        <w:pStyle w:val="TextBody"/>
+        <w:bidi w:val="0"/>
+        <w:spacing w:before="0" w:after="0"/>
+        <w:jc w:val="left"/>
+        <w:rPr/>
+      </w:pPr>
+      <w:r>
+        <w:rPr/>
+        <w:t>If deterrence fails at any given time, U.S. forces will be capable of defeating a regional adversary in a large-scale multi-phased campaign, and denying the objectives of – or imposing unacceptable costs on – a second aggressor in another region.</w:t>
+      </w:r>
+    </w:p>
+    <w:p>
+      <w:pPr>
+        <w:pStyle w:val="TextBody"/>
+        <w:bidi w:val="0"/>
+        <w:spacing w:before="113" w:after="113"/>
+        <w:ind w:left="113" w:right="113" w:hanging="0"/>
+        <w:jc w:val="left"/>
+        <w:rPr>
+          <w:highlight w:val="lightGray"/>
+        </w:rPr>
+      </w:pPr>
+      <w:r>
+        <w:rPr>
+          <w:highlight w:val="lightGray"/>
+        </w:rPr>
+        <w:t>Files\\2015 Case Study\\Primary Sources_Policy_Strategies\\2015 National Military Strategy CLEAN - § 2 references coded [ 0.58% Coverage]</w:t>
+      </w:r>
+    </w:p>
+    <w:p>
+      <w:pPr>
+        <w:pStyle w:val="TextBody"/>
+        <w:bidi w:val="0"/>
+        <w:spacing w:before="113" w:after="113"/>
+        <w:ind w:left="113" w:right="113" w:hanging="0"/>
+        <w:jc w:val="left"/>
+        <w:rPr>
+          <w:highlight w:val="lightGray"/>
+        </w:rPr>
+      </w:pPr>
+      <w:r>
+        <w:rPr>
+          <w:highlight w:val="lightGray"/>
+        </w:rPr>
+        <w:t>Reference 1 - 0.37% Coverage</w:t>
+      </w:r>
+    </w:p>
+    <w:p>
+      <w:pPr>
+        <w:pStyle w:val="TextBody"/>
+        <w:bidi w:val="0"/>
+        <w:spacing w:before="0" w:after="0"/>
+        <w:jc w:val="left"/>
+        <w:rPr/>
+      </w:pPr>
+      <w:r>
+        <w:rPr/>
+        <w:t>The U.S. military deters aggression by maintaining a credible nuclear capability that is safe, secure, and effective; conducting forward engagement and operations; and maintaining Active, National Guard, and Reserve forces prepared to deploy and conduct operations of sufficient scale and duration to accomplish their missions.</w:t>
+      </w:r>
+    </w:p>
+    <w:p>
+      <w:pPr>
+        <w:pStyle w:val="TextBody"/>
+        <w:bidi w:val="0"/>
+        <w:spacing w:before="113" w:after="113"/>
+        <w:ind w:left="113" w:right="113" w:hanging="0"/>
+        <w:jc w:val="left"/>
+        <w:rPr>
+          <w:highlight w:val="lightGray"/>
+        </w:rPr>
+      </w:pPr>
+      <w:r>
+        <w:rPr>
+          <w:highlight w:val="lightGray"/>
+        </w:rPr>
+        <w:t>Reference 2 - 0.21% Coverage</w:t>
+      </w:r>
+    </w:p>
+    <w:p>
+      <w:pPr>
+        <w:pStyle w:val="TextBody"/>
+        <w:bidi w:val="0"/>
+        <w:spacing w:before="0" w:after="0"/>
+        <w:jc w:val="left"/>
+        <w:rPr/>
+      </w:pPr>
+      <w:r>
+        <w:rPr/>
+        <w:t>In the event of an attack, the U.S. military will respond by inflicting damage of such magnitude as to compel the adversary to cease hostilities or render it incapable of further aggression.</w:t>
+      </w:r>
+    </w:p>
+    <w:p>
+      <w:pPr>
+        <w:pStyle w:val="TextBody"/>
+        <w:bidi w:val="0"/>
+        <w:spacing w:before="113" w:after="113"/>
+        <w:ind w:left="113" w:right="113" w:hanging="0"/>
+        <w:jc w:val="left"/>
+        <w:rPr>
+          <w:highlight w:val="lightGray"/>
+        </w:rPr>
+      </w:pPr>
+      <w:r>
+        <w:rPr>
+          <w:highlight w:val="lightGray"/>
+        </w:rPr>
+        <w:t>Files\\2015 Case Study\\Primary Sources_Policy_Strategies\\2015 National Security Strategy CLEAN - § 5 references coded [ 0.46% Coverage]</w:t>
+      </w:r>
+    </w:p>
+    <w:p>
+      <w:pPr>
+        <w:pStyle w:val="TextBody"/>
+        <w:bidi w:val="0"/>
+        <w:spacing w:before="113" w:after="113"/>
+        <w:ind w:left="113" w:right="113" w:hanging="0"/>
+        <w:jc w:val="left"/>
+        <w:rPr>
+          <w:highlight w:val="lightGray"/>
+        </w:rPr>
+      </w:pPr>
+      <w:r>
+        <w:rPr>
+          <w:highlight w:val="lightGray"/>
+        </w:rPr>
+        <w:t>Reference 1 - 0.05% Coverage</w:t>
+      </w:r>
+    </w:p>
+    <w:p>
+      <w:pPr>
+        <w:pStyle w:val="TextBody"/>
+        <w:bidi w:val="0"/>
+        <w:spacing w:before="0" w:after="0"/>
+        <w:jc w:val="left"/>
+        <w:rPr/>
+      </w:pPr>
+      <w:r>
+        <w:rPr/>
+        <w:t>It signals our resolve and readiness to deter and, if necessary, defeat potential adversaries.</w:t>
+      </w:r>
+    </w:p>
+    <w:p>
+      <w:pPr>
+        <w:pStyle w:val="TextBody"/>
+        <w:bidi w:val="0"/>
+        <w:spacing w:before="113" w:after="113"/>
+        <w:ind w:left="113" w:right="113" w:hanging="0"/>
+        <w:jc w:val="left"/>
+        <w:rPr>
+          <w:highlight w:val="lightGray"/>
+        </w:rPr>
+      </w:pPr>
+      <w:r>
+        <w:rPr>
+          <w:highlight w:val="lightGray"/>
+        </w:rPr>
+        <w:t>Reference 2 - 0.03% Coverage</w:t>
+      </w:r>
+    </w:p>
+    <w:p>
+      <w:pPr>
+        <w:pStyle w:val="TextBody"/>
+        <w:bidi w:val="0"/>
+        <w:spacing w:before="0" w:after="0"/>
+        <w:jc w:val="left"/>
+        <w:rPr/>
+      </w:pPr>
+      <w:r>
+        <w:rPr/>
+        <w:t>A strong military is the bedrock of our national security</w:t>
+      </w:r>
+    </w:p>
+    <w:p>
+      <w:pPr>
+        <w:pStyle w:val="TextBody"/>
+        <w:bidi w:val="0"/>
+        <w:spacing w:before="113" w:after="113"/>
+        <w:ind w:left="113" w:right="113" w:hanging="0"/>
+        <w:jc w:val="left"/>
+        <w:rPr>
+          <w:highlight w:val="lightGray"/>
+        </w:rPr>
+      </w:pPr>
+      <w:r>
+        <w:rPr>
+          <w:highlight w:val="lightGray"/>
+        </w:rPr>
+        <w:t>Reference 3 - 0.06% Coverage</w:t>
+      </w:r>
+    </w:p>
+    <w:p>
+      <w:pPr>
+        <w:pStyle w:val="TextBody"/>
+        <w:bidi w:val="0"/>
+        <w:spacing w:before="0" w:after="0"/>
+        <w:jc w:val="left"/>
+        <w:rPr/>
+      </w:pPr>
+      <w:r>
+        <w:rPr/>
+        <w:t>If deterrence fails, U.S. forces will be ready to project power globally to defeat and deny aggression in multiple theaters.</w:t>
+      </w:r>
+    </w:p>
+    <w:p>
+      <w:pPr>
+        <w:pStyle w:val="TextBody"/>
+        <w:bidi w:val="0"/>
+        <w:spacing w:before="113" w:after="113"/>
+        <w:ind w:left="113" w:right="113" w:hanging="0"/>
+        <w:jc w:val="left"/>
+        <w:rPr>
+          <w:highlight w:val="lightGray"/>
+        </w:rPr>
+      </w:pPr>
+      <w:r>
+        <w:rPr>
+          <w:highlight w:val="lightGray"/>
+        </w:rPr>
+        <w:t>Reference 4 - 0.11% Coverage</w:t>
+      </w:r>
+    </w:p>
+    <w:p>
+      <w:pPr>
+        <w:pStyle w:val="TextBody"/>
+        <w:bidi w:val="0"/>
+        <w:spacing w:before="0" w:after="0"/>
+        <w:jc w:val="left"/>
+        <w:rPr/>
+      </w:pPr>
+      <w:r>
+        <w:rPr/>
+        <w:t>The United States will use military force, unilaterally if necessary, when our enduring interests demand it: when our people are threatened; when our livelihoods are at stake; and when the security of our allies is in danger.</w:t>
+      </w:r>
+    </w:p>
+    <w:p>
+      <w:pPr>
+        <w:pStyle w:val="TextBody"/>
+        <w:bidi w:val="0"/>
+        <w:spacing w:before="113" w:after="113"/>
+        <w:ind w:left="113" w:right="113" w:hanging="0"/>
+        <w:jc w:val="left"/>
+        <w:rPr>
+          <w:highlight w:val="lightGray"/>
+        </w:rPr>
+      </w:pPr>
+      <w:r>
+        <w:rPr>
+          <w:highlight w:val="lightGray"/>
+        </w:rPr>
+        <w:t>Reference 5 - 0.21% Coverage</w:t>
+      </w:r>
+    </w:p>
+    <w:p>
+      <w:pPr>
+        <w:pStyle w:val="TextBody"/>
+        <w:bidi w:val="0"/>
+        <w:spacing w:before="0" w:after="0"/>
+        <w:jc w:val="left"/>
+        <w:rPr/>
+      </w:pPr>
+      <w:r>
+        <w:rPr/>
+        <w:t>American diplomacy and leadership, backed by a strong military, remain essential to deterring future acts of inter-state aggression and provocation by reaffirming our security commitments to allies and partners, investing in their capabilities to withstand coercion, imposing costs on those who threaten their neighbors or violate fundamental international norms, and embedding our actions within wider regional strategies.</w:t>
+      </w:r>
+    </w:p>
+    <w:p>
+      <w:pPr>
+        <w:pStyle w:val="TextBody"/>
+        <w:bidi w:val="0"/>
+        <w:spacing w:before="113" w:after="113"/>
+        <w:ind w:left="113" w:right="113" w:hanging="0"/>
+        <w:jc w:val="left"/>
+        <w:rPr>
+          <w:highlight w:val="lightGray"/>
+        </w:rPr>
+      </w:pPr>
+      <w:r>
+        <w:rPr>
+          <w:highlight w:val="lightGray"/>
+        </w:rPr>
+        <w:t>Files\\2015 Case Study\\Primary Sources_Policy_Strategies\\2015 WH Report on Cyber Deterrence Policy Final CLEAN - § 2 references coded [ 0.40% Coverage]</w:t>
+      </w:r>
+    </w:p>
+    <w:p>
+      <w:pPr>
+        <w:pStyle w:val="TextBody"/>
+        <w:bidi w:val="0"/>
+        <w:spacing w:before="113" w:after="113"/>
+        <w:ind w:left="113" w:right="113" w:hanging="0"/>
+        <w:jc w:val="left"/>
+        <w:rPr>
+          <w:highlight w:val="lightGray"/>
+        </w:rPr>
+      </w:pPr>
+      <w:r>
+        <w:rPr>
+          <w:highlight w:val="lightGray"/>
+        </w:rPr>
+        <w:t>Reference 1 - 0.17% Coverage</w:t>
+      </w:r>
+    </w:p>
+    <w:p>
+      <w:pPr>
+        <w:pStyle w:val="TextBody"/>
+        <w:bidi w:val="0"/>
+        <w:spacing w:before="0" w:after="0"/>
+        <w:jc w:val="left"/>
+        <w:rPr/>
+      </w:pPr>
+      <w:r>
+        <w:rPr/>
+        <w:t>Influence is achieved by credibly demonstrating the ability and willingness to deny benefits or impose costs to convince the adversary that restraint will result in better outcomes than will confrontation.</w:t>
+      </w:r>
+    </w:p>
+    <w:p>
+      <w:pPr>
+        <w:pStyle w:val="TextBody"/>
+        <w:bidi w:val="0"/>
+        <w:spacing w:before="113" w:after="113"/>
+        <w:ind w:left="113" w:right="113" w:hanging="0"/>
+        <w:jc w:val="left"/>
+        <w:rPr>
+          <w:highlight w:val="lightGray"/>
+        </w:rPr>
+      </w:pPr>
+      <w:r>
+        <w:rPr>
+          <w:highlight w:val="lightGray"/>
+        </w:rPr>
+        <w:t>Reference 2 - 0.23% Coverage</w:t>
+      </w:r>
+    </w:p>
+    <w:p>
+      <w:pPr>
+        <w:pStyle w:val="TextBody"/>
+        <w:bidi w:val="0"/>
+        <w:spacing w:before="0" w:after="0"/>
+        <w:jc w:val="left"/>
+        <w:rPr/>
+      </w:pPr>
+      <w:r>
+        <w:rPr/>
+        <w:t>The United States is also pursuing deterrence through cost imposition. These measures are designed to both threaten and carry out actions to inflict penalties and costs against adversaries that choose to conduct cyber attacks or other malicious cyber activity against the United States.</w:t>
       </w:r>
     </w:p>
     <w:sectPr>
